--- a/Hardcover/Upload File Thesis/3 Abstrak.docx
+++ b/Hardcover/Upload File Thesis/3 Abstrak.docx
@@ -10,6 +10,8 @@
         </w:pBdr>
         <w:jc w:val="center"/>
       </w:pPr>
+      <w:bookmarkStart w:id="0" w:name="_GoBack"/>
+      <w:bookmarkEnd w:id="0"/>
       <w:r>
         <w:rPr>
           <w:b/>
@@ -41,9 +43,27 @@
         <w:pStyle w:val="Default"/>
         <w:jc w:val="center"/>
       </w:pPr>
-      <w:r>
-        <w:t>Skripsi Sarjana Komputer</w:t>
-      </w:r>
+      <w:proofErr w:type="spellStart"/>
+      <w:r>
+        <w:t>Skripsi</w:t>
+      </w:r>
+      <w:proofErr w:type="spellEnd"/>
+      <w:r>
+        <w:t xml:space="preserve"> </w:t>
+      </w:r>
+      <w:proofErr w:type="spellStart"/>
+      <w:r>
+        <w:t>Sarjana</w:t>
+      </w:r>
+      <w:proofErr w:type="spellEnd"/>
+      <w:r>
+        <w:t xml:space="preserve"> </w:t>
+      </w:r>
+      <w:proofErr w:type="spellStart"/>
+      <w:r>
+        <w:t>Komputer</w:t>
+      </w:r>
+      <w:proofErr w:type="spellEnd"/>
     </w:p>
     <w:p>
       <w:pPr>
@@ -51,10 +71,23 @@
         <w:jc w:val="center"/>
       </w:pPr>
       <w:r>
-        <w:t xml:space="preserve">Semester Genap </w:t>
-      </w:r>
-      <w:r>
-        <w:t xml:space="preserve">Tahun </w:t>
+        <w:t xml:space="preserve">Semester </w:t>
+      </w:r>
+      <w:proofErr w:type="spellStart"/>
+      <w:r>
+        <w:t>Genap</w:t>
+      </w:r>
+      <w:proofErr w:type="spellEnd"/>
+      <w:r>
+        <w:t xml:space="preserve"> </w:t>
+      </w:r>
+      <w:proofErr w:type="spellStart"/>
+      <w:r>
+        <w:t>Tahun</w:t>
+      </w:r>
+      <w:proofErr w:type="spellEnd"/>
+      <w:r>
+        <w:t xml:space="preserve"> </w:t>
       </w:r>
       <w:r>
         <w:t>2016/2017</w:t>
@@ -95,7 +128,6 @@
         </w:rPr>
         <w:t xml:space="preserve">M PREDIKSI KEPRIBADIAN </w:t>
       </w:r>
-      <w:bookmarkStart w:id="0" w:name="_GoBack"/>
       <w:r>
         <w:rPr>
           <w:b/>
@@ -116,7 +148,6 @@
         </w:rPr>
         <w:t>PERSONALITY</w:t>
       </w:r>
-      <w:bookmarkEnd w:id="0"/>
       <w:r>
         <w:rPr>
           <w:b/>
@@ -146,6 +177,7 @@
           <w:bCs/>
         </w:rPr>
       </w:pPr>
+      <w:proofErr w:type="spellStart"/>
       <w:r>
         <w:rPr>
           <w:b/>
@@ -153,6 +185,7 @@
         </w:rPr>
         <w:t>Hendro</w:t>
       </w:r>
+      <w:proofErr w:type="spellEnd"/>
       <w:r>
         <w:rPr>
           <w:b/>
@@ -203,7 +236,23 @@
           <w:b/>
           <w:bCs/>
         </w:rPr>
-        <w:t xml:space="preserve">Tommy Tandera </w:t>
+        <w:t xml:space="preserve">Tommy </w:t>
+      </w:r>
+      <w:proofErr w:type="spellStart"/>
+      <w:r>
+        <w:rPr>
+          <w:b/>
+          <w:bCs/>
+        </w:rPr>
+        <w:t>Tandera</w:t>
+      </w:r>
+      <w:proofErr w:type="spellEnd"/>
+      <w:r>
+        <w:rPr>
+          <w:b/>
+          <w:bCs/>
+        </w:rPr>
+        <w:t xml:space="preserve"> </w:t>
       </w:r>
       <w:r>
         <w:rPr>
@@ -380,6 +429,7 @@
         </w:rPr>
         <w:t xml:space="preserve"> </w:t>
       </w:r>
+      <w:proofErr w:type="gramStart"/>
       <w:r>
         <w:rPr>
           <w:i/>
@@ -388,6 +438,7 @@
         </w:rPr>
         <w:t>traits</w:t>
       </w:r>
+      <w:proofErr w:type="gramEnd"/>
       <w:r>
         <w:rPr>
           <w:i/>
@@ -470,7 +521,23 @@
           <w:i/>
           <w:iCs/>
         </w:rPr>
-        <w:t>NLP, personality predicition, deep learning</w:t>
+        <w:t xml:space="preserve">NLP, personality </w:t>
+      </w:r>
+      <w:proofErr w:type="spellStart"/>
+      <w:r>
+        <w:rPr>
+          <w:i/>
+          <w:iCs/>
+        </w:rPr>
+        <w:t>predicition</w:t>
+      </w:r>
+      <w:proofErr w:type="spellEnd"/>
+      <w:r>
+        <w:rPr>
+          <w:i/>
+          <w:iCs/>
+        </w:rPr>
+        <w:t>, deep learning</w:t>
       </w:r>
       <w:r>
         <w:rPr>
@@ -536,15 +603,335 @@
           <w:szCs w:val="24"/>
         </w:rPr>
       </w:pPr>
-      <w:r>
-        <w:rPr>
-          <w:rFonts w:ascii="Times New Roman" w:eastAsia="Times New Roman" w:hAnsi="Times New Roman" w:cs="Times New Roman"/>
-          <w:color w:val="000000"/>
-          <w:sz w:val="24"/>
-          <w:szCs w:val="24"/>
-          <w:lang w:val="en-US"/>
-        </w:rPr>
-        <w:t xml:space="preserve">Penelitian kali ini bertujuan untuk membuat sebuah sistem yang dapat memprediksi kepribadian seseorang melalui sosial media Facebook berdasarkan model kepribadian </w:t>
+      <w:proofErr w:type="spellStart"/>
+      <w:r>
+        <w:rPr>
+          <w:rFonts w:ascii="Times New Roman" w:eastAsia="Times New Roman" w:hAnsi="Times New Roman" w:cs="Times New Roman"/>
+          <w:color w:val="000000"/>
+          <w:sz w:val="24"/>
+          <w:szCs w:val="24"/>
+          <w:lang w:val="en-US"/>
+        </w:rPr>
+        <w:t>Penelitian</w:t>
+      </w:r>
+      <w:proofErr w:type="spellEnd"/>
+      <w:r>
+        <w:rPr>
+          <w:rFonts w:ascii="Times New Roman" w:eastAsia="Times New Roman" w:hAnsi="Times New Roman" w:cs="Times New Roman"/>
+          <w:color w:val="000000"/>
+          <w:sz w:val="24"/>
+          <w:szCs w:val="24"/>
+          <w:lang w:val="en-US"/>
+        </w:rPr>
+        <w:t xml:space="preserve"> kali </w:t>
+      </w:r>
+      <w:proofErr w:type="spellStart"/>
+      <w:r>
+        <w:rPr>
+          <w:rFonts w:ascii="Times New Roman" w:eastAsia="Times New Roman" w:hAnsi="Times New Roman" w:cs="Times New Roman"/>
+          <w:color w:val="000000"/>
+          <w:sz w:val="24"/>
+          <w:szCs w:val="24"/>
+          <w:lang w:val="en-US"/>
+        </w:rPr>
+        <w:t>ini</w:t>
+      </w:r>
+      <w:proofErr w:type="spellEnd"/>
+      <w:r>
+        <w:rPr>
+          <w:rFonts w:ascii="Times New Roman" w:eastAsia="Times New Roman" w:hAnsi="Times New Roman" w:cs="Times New Roman"/>
+          <w:color w:val="000000"/>
+          <w:sz w:val="24"/>
+          <w:szCs w:val="24"/>
+          <w:lang w:val="en-US"/>
+        </w:rPr>
+        <w:t xml:space="preserve"> </w:t>
+      </w:r>
+      <w:proofErr w:type="spellStart"/>
+      <w:r>
+        <w:rPr>
+          <w:rFonts w:ascii="Times New Roman" w:eastAsia="Times New Roman" w:hAnsi="Times New Roman" w:cs="Times New Roman"/>
+          <w:color w:val="000000"/>
+          <w:sz w:val="24"/>
+          <w:szCs w:val="24"/>
+          <w:lang w:val="en-US"/>
+        </w:rPr>
+        <w:t>bertujuan</w:t>
+      </w:r>
+      <w:proofErr w:type="spellEnd"/>
+      <w:r>
+        <w:rPr>
+          <w:rFonts w:ascii="Times New Roman" w:eastAsia="Times New Roman" w:hAnsi="Times New Roman" w:cs="Times New Roman"/>
+          <w:color w:val="000000"/>
+          <w:sz w:val="24"/>
+          <w:szCs w:val="24"/>
+          <w:lang w:val="en-US"/>
+        </w:rPr>
+        <w:t xml:space="preserve"> </w:t>
+      </w:r>
+      <w:proofErr w:type="spellStart"/>
+      <w:r>
+        <w:rPr>
+          <w:rFonts w:ascii="Times New Roman" w:eastAsia="Times New Roman" w:hAnsi="Times New Roman" w:cs="Times New Roman"/>
+          <w:color w:val="000000"/>
+          <w:sz w:val="24"/>
+          <w:szCs w:val="24"/>
+          <w:lang w:val="en-US"/>
+        </w:rPr>
+        <w:t>untuk</w:t>
+      </w:r>
+      <w:proofErr w:type="spellEnd"/>
+      <w:r>
+        <w:rPr>
+          <w:rFonts w:ascii="Times New Roman" w:eastAsia="Times New Roman" w:hAnsi="Times New Roman" w:cs="Times New Roman"/>
+          <w:color w:val="000000"/>
+          <w:sz w:val="24"/>
+          <w:szCs w:val="24"/>
+          <w:lang w:val="en-US"/>
+        </w:rPr>
+        <w:t xml:space="preserve"> </w:t>
+      </w:r>
+      <w:proofErr w:type="spellStart"/>
+      <w:r>
+        <w:rPr>
+          <w:rFonts w:ascii="Times New Roman" w:eastAsia="Times New Roman" w:hAnsi="Times New Roman" w:cs="Times New Roman"/>
+          <w:color w:val="000000"/>
+          <w:sz w:val="24"/>
+          <w:szCs w:val="24"/>
+          <w:lang w:val="en-US"/>
+        </w:rPr>
+        <w:t>membuat</w:t>
+      </w:r>
+      <w:proofErr w:type="spellEnd"/>
+      <w:r>
+        <w:rPr>
+          <w:rFonts w:ascii="Times New Roman" w:eastAsia="Times New Roman" w:hAnsi="Times New Roman" w:cs="Times New Roman"/>
+          <w:color w:val="000000"/>
+          <w:sz w:val="24"/>
+          <w:szCs w:val="24"/>
+          <w:lang w:val="en-US"/>
+        </w:rPr>
+        <w:t xml:space="preserve"> </w:t>
+      </w:r>
+      <w:proofErr w:type="spellStart"/>
+      <w:r>
+        <w:rPr>
+          <w:rFonts w:ascii="Times New Roman" w:eastAsia="Times New Roman" w:hAnsi="Times New Roman" w:cs="Times New Roman"/>
+          <w:color w:val="000000"/>
+          <w:sz w:val="24"/>
+          <w:szCs w:val="24"/>
+          <w:lang w:val="en-US"/>
+        </w:rPr>
+        <w:t>sebuah</w:t>
+      </w:r>
+      <w:proofErr w:type="spellEnd"/>
+      <w:r>
+        <w:rPr>
+          <w:rFonts w:ascii="Times New Roman" w:eastAsia="Times New Roman" w:hAnsi="Times New Roman" w:cs="Times New Roman"/>
+          <w:color w:val="000000"/>
+          <w:sz w:val="24"/>
+          <w:szCs w:val="24"/>
+          <w:lang w:val="en-US"/>
+        </w:rPr>
+        <w:t xml:space="preserve"> </w:t>
+      </w:r>
+      <w:proofErr w:type="spellStart"/>
+      <w:r>
+        <w:rPr>
+          <w:rFonts w:ascii="Times New Roman" w:eastAsia="Times New Roman" w:hAnsi="Times New Roman" w:cs="Times New Roman"/>
+          <w:color w:val="000000"/>
+          <w:sz w:val="24"/>
+          <w:szCs w:val="24"/>
+          <w:lang w:val="en-US"/>
+        </w:rPr>
+        <w:t>sistem</w:t>
+      </w:r>
+      <w:proofErr w:type="spellEnd"/>
+      <w:r>
+        <w:rPr>
+          <w:rFonts w:ascii="Times New Roman" w:eastAsia="Times New Roman" w:hAnsi="Times New Roman" w:cs="Times New Roman"/>
+          <w:color w:val="000000"/>
+          <w:sz w:val="24"/>
+          <w:szCs w:val="24"/>
+          <w:lang w:val="en-US"/>
+        </w:rPr>
+        <w:t xml:space="preserve"> yang </w:t>
+      </w:r>
+      <w:proofErr w:type="spellStart"/>
+      <w:r>
+        <w:rPr>
+          <w:rFonts w:ascii="Times New Roman" w:eastAsia="Times New Roman" w:hAnsi="Times New Roman" w:cs="Times New Roman"/>
+          <w:color w:val="000000"/>
+          <w:sz w:val="24"/>
+          <w:szCs w:val="24"/>
+          <w:lang w:val="en-US"/>
+        </w:rPr>
+        <w:t>dapat</w:t>
+      </w:r>
+      <w:proofErr w:type="spellEnd"/>
+      <w:r>
+        <w:rPr>
+          <w:rFonts w:ascii="Times New Roman" w:eastAsia="Times New Roman" w:hAnsi="Times New Roman" w:cs="Times New Roman"/>
+          <w:color w:val="000000"/>
+          <w:sz w:val="24"/>
+          <w:szCs w:val="24"/>
+          <w:lang w:val="en-US"/>
+        </w:rPr>
+        <w:t xml:space="preserve"> </w:t>
+      </w:r>
+      <w:proofErr w:type="spellStart"/>
+      <w:r>
+        <w:rPr>
+          <w:rFonts w:ascii="Times New Roman" w:eastAsia="Times New Roman" w:hAnsi="Times New Roman" w:cs="Times New Roman"/>
+          <w:color w:val="000000"/>
+          <w:sz w:val="24"/>
+          <w:szCs w:val="24"/>
+          <w:lang w:val="en-US"/>
+        </w:rPr>
+        <w:t>memprediksi</w:t>
+      </w:r>
+      <w:proofErr w:type="spellEnd"/>
+      <w:r>
+        <w:rPr>
+          <w:rFonts w:ascii="Times New Roman" w:eastAsia="Times New Roman" w:hAnsi="Times New Roman" w:cs="Times New Roman"/>
+          <w:color w:val="000000"/>
+          <w:sz w:val="24"/>
+          <w:szCs w:val="24"/>
+          <w:lang w:val="en-US"/>
+        </w:rPr>
+        <w:t xml:space="preserve"> </w:t>
+      </w:r>
+      <w:proofErr w:type="spellStart"/>
+      <w:r>
+        <w:rPr>
+          <w:rFonts w:ascii="Times New Roman" w:eastAsia="Times New Roman" w:hAnsi="Times New Roman" w:cs="Times New Roman"/>
+          <w:color w:val="000000"/>
+          <w:sz w:val="24"/>
+          <w:szCs w:val="24"/>
+          <w:lang w:val="en-US"/>
+        </w:rPr>
+        <w:t>kepribadian</w:t>
+      </w:r>
+      <w:proofErr w:type="spellEnd"/>
+      <w:r>
+        <w:rPr>
+          <w:rFonts w:ascii="Times New Roman" w:eastAsia="Times New Roman" w:hAnsi="Times New Roman" w:cs="Times New Roman"/>
+          <w:color w:val="000000"/>
+          <w:sz w:val="24"/>
+          <w:szCs w:val="24"/>
+          <w:lang w:val="en-US"/>
+        </w:rPr>
+        <w:t xml:space="preserve"> </w:t>
+      </w:r>
+      <w:proofErr w:type="spellStart"/>
+      <w:r>
+        <w:rPr>
+          <w:rFonts w:ascii="Times New Roman" w:eastAsia="Times New Roman" w:hAnsi="Times New Roman" w:cs="Times New Roman"/>
+          <w:color w:val="000000"/>
+          <w:sz w:val="24"/>
+          <w:szCs w:val="24"/>
+          <w:lang w:val="en-US"/>
+        </w:rPr>
+        <w:t>seseorang</w:t>
+      </w:r>
+      <w:proofErr w:type="spellEnd"/>
+      <w:r>
+        <w:rPr>
+          <w:rFonts w:ascii="Times New Roman" w:eastAsia="Times New Roman" w:hAnsi="Times New Roman" w:cs="Times New Roman"/>
+          <w:color w:val="000000"/>
+          <w:sz w:val="24"/>
+          <w:szCs w:val="24"/>
+          <w:lang w:val="en-US"/>
+        </w:rPr>
+        <w:t xml:space="preserve"> </w:t>
+      </w:r>
+      <w:proofErr w:type="spellStart"/>
+      <w:r>
+        <w:rPr>
+          <w:rFonts w:ascii="Times New Roman" w:eastAsia="Times New Roman" w:hAnsi="Times New Roman" w:cs="Times New Roman"/>
+          <w:color w:val="000000"/>
+          <w:sz w:val="24"/>
+          <w:szCs w:val="24"/>
+          <w:lang w:val="en-US"/>
+        </w:rPr>
+        <w:t>melalui</w:t>
+      </w:r>
+      <w:proofErr w:type="spellEnd"/>
+      <w:r>
+        <w:rPr>
+          <w:rFonts w:ascii="Times New Roman" w:eastAsia="Times New Roman" w:hAnsi="Times New Roman" w:cs="Times New Roman"/>
+          <w:color w:val="000000"/>
+          <w:sz w:val="24"/>
+          <w:szCs w:val="24"/>
+          <w:lang w:val="en-US"/>
+        </w:rPr>
+        <w:t xml:space="preserve"> </w:t>
+      </w:r>
+      <w:proofErr w:type="spellStart"/>
+      <w:r>
+        <w:rPr>
+          <w:rFonts w:ascii="Times New Roman" w:eastAsia="Times New Roman" w:hAnsi="Times New Roman" w:cs="Times New Roman"/>
+          <w:color w:val="000000"/>
+          <w:sz w:val="24"/>
+          <w:szCs w:val="24"/>
+          <w:lang w:val="en-US"/>
+        </w:rPr>
+        <w:t>sosial</w:t>
+      </w:r>
+      <w:proofErr w:type="spellEnd"/>
+      <w:r>
+        <w:rPr>
+          <w:rFonts w:ascii="Times New Roman" w:eastAsia="Times New Roman" w:hAnsi="Times New Roman" w:cs="Times New Roman"/>
+          <w:color w:val="000000"/>
+          <w:sz w:val="24"/>
+          <w:szCs w:val="24"/>
+          <w:lang w:val="en-US"/>
+        </w:rPr>
+        <w:t xml:space="preserve"> media Facebook </w:t>
+      </w:r>
+      <w:proofErr w:type="spellStart"/>
+      <w:r>
+        <w:rPr>
+          <w:rFonts w:ascii="Times New Roman" w:eastAsia="Times New Roman" w:hAnsi="Times New Roman" w:cs="Times New Roman"/>
+          <w:color w:val="000000"/>
+          <w:sz w:val="24"/>
+          <w:szCs w:val="24"/>
+          <w:lang w:val="en-US"/>
+        </w:rPr>
+        <w:t>berdasarkan</w:t>
+      </w:r>
+      <w:proofErr w:type="spellEnd"/>
+      <w:r>
+        <w:rPr>
+          <w:rFonts w:ascii="Times New Roman" w:eastAsia="Times New Roman" w:hAnsi="Times New Roman" w:cs="Times New Roman"/>
+          <w:color w:val="000000"/>
+          <w:sz w:val="24"/>
+          <w:szCs w:val="24"/>
+          <w:lang w:val="en-US"/>
+        </w:rPr>
+        <w:t xml:space="preserve"> model </w:t>
+      </w:r>
+      <w:proofErr w:type="spellStart"/>
+      <w:r>
+        <w:rPr>
+          <w:rFonts w:ascii="Times New Roman" w:eastAsia="Times New Roman" w:hAnsi="Times New Roman" w:cs="Times New Roman"/>
+          <w:color w:val="000000"/>
+          <w:sz w:val="24"/>
+          <w:szCs w:val="24"/>
+          <w:lang w:val="en-US"/>
+        </w:rPr>
+        <w:t>kepribadian</w:t>
+      </w:r>
+      <w:proofErr w:type="spellEnd"/>
+      <w:r>
+        <w:rPr>
+          <w:rFonts w:ascii="Times New Roman" w:eastAsia="Times New Roman" w:hAnsi="Times New Roman" w:cs="Times New Roman"/>
+          <w:color w:val="000000"/>
+          <w:sz w:val="24"/>
+          <w:szCs w:val="24"/>
+          <w:lang w:val="en-US"/>
+        </w:rPr>
+        <w:t xml:space="preserve"> </w:t>
       </w:r>
       <w:r>
         <w:rPr>
@@ -565,7 +952,184 @@
           <w:szCs w:val="24"/>
           <w:lang w:val="en-US"/>
         </w:rPr>
-        <w:t xml:space="preserve">. Penelitian dilakukan dengan mengaplikasikan dua metode pembelajaran yaitu </w:t>
+        <w:t xml:space="preserve">. </w:t>
+      </w:r>
+      <w:proofErr w:type="spellStart"/>
+      <w:proofErr w:type="gramStart"/>
+      <w:r>
+        <w:rPr>
+          <w:rFonts w:ascii="Times New Roman" w:eastAsia="Times New Roman" w:hAnsi="Times New Roman" w:cs="Times New Roman"/>
+          <w:color w:val="000000"/>
+          <w:sz w:val="24"/>
+          <w:szCs w:val="24"/>
+          <w:lang w:val="en-US"/>
+        </w:rPr>
+        <w:t>Penelitian</w:t>
+      </w:r>
+      <w:proofErr w:type="spellEnd"/>
+      <w:r>
+        <w:rPr>
+          <w:rFonts w:ascii="Times New Roman" w:eastAsia="Times New Roman" w:hAnsi="Times New Roman" w:cs="Times New Roman"/>
+          <w:color w:val="000000"/>
+          <w:sz w:val="24"/>
+          <w:szCs w:val="24"/>
+          <w:lang w:val="en-US"/>
+        </w:rPr>
+        <w:t xml:space="preserve"> </w:t>
+      </w:r>
+      <w:proofErr w:type="spellStart"/>
+      <w:r>
+        <w:rPr>
+          <w:rFonts w:ascii="Times New Roman" w:eastAsia="Times New Roman" w:hAnsi="Times New Roman" w:cs="Times New Roman"/>
+          <w:color w:val="000000"/>
+          <w:sz w:val="24"/>
+          <w:szCs w:val="24"/>
+          <w:lang w:val="en-US"/>
+        </w:rPr>
+        <w:t>dilakukan</w:t>
+      </w:r>
+      <w:proofErr w:type="spellEnd"/>
+      <w:r>
+        <w:rPr>
+          <w:rFonts w:ascii="Times New Roman" w:eastAsia="Times New Roman" w:hAnsi="Times New Roman" w:cs="Times New Roman"/>
+          <w:color w:val="000000"/>
+          <w:sz w:val="24"/>
+          <w:szCs w:val="24"/>
+          <w:lang w:val="en-US"/>
+        </w:rPr>
+        <w:t xml:space="preserve"> </w:t>
+      </w:r>
+      <w:proofErr w:type="spellStart"/>
+      <w:r>
+        <w:rPr>
+          <w:rFonts w:ascii="Times New Roman" w:eastAsia="Times New Roman" w:hAnsi="Times New Roman" w:cs="Times New Roman"/>
+          <w:color w:val="000000"/>
+          <w:sz w:val="24"/>
+          <w:szCs w:val="24"/>
+          <w:lang w:val="en-US"/>
+        </w:rPr>
+        <w:t>dengan</w:t>
+      </w:r>
+      <w:proofErr w:type="spellEnd"/>
+      <w:r>
+        <w:rPr>
+          <w:rFonts w:ascii="Times New Roman" w:eastAsia="Times New Roman" w:hAnsi="Times New Roman" w:cs="Times New Roman"/>
+          <w:color w:val="000000"/>
+          <w:sz w:val="24"/>
+          <w:szCs w:val="24"/>
+          <w:lang w:val="en-US"/>
+        </w:rPr>
+        <w:t xml:space="preserve"> </w:t>
+      </w:r>
+      <w:proofErr w:type="spellStart"/>
+      <w:r>
+        <w:rPr>
+          <w:rFonts w:ascii="Times New Roman" w:eastAsia="Times New Roman" w:hAnsi="Times New Roman" w:cs="Times New Roman"/>
+          <w:color w:val="000000"/>
+          <w:sz w:val="24"/>
+          <w:szCs w:val="24"/>
+          <w:lang w:val="en-US"/>
+        </w:rPr>
+        <w:t>mengaplikasikan</w:t>
+      </w:r>
+      <w:proofErr w:type="spellEnd"/>
+      <w:r>
+        <w:rPr>
+          <w:rFonts w:ascii="Times New Roman" w:eastAsia="Times New Roman" w:hAnsi="Times New Roman" w:cs="Times New Roman"/>
+          <w:color w:val="000000"/>
+          <w:sz w:val="24"/>
+          <w:szCs w:val="24"/>
+          <w:lang w:val="en-US"/>
+        </w:rPr>
+        <w:t xml:space="preserve"> </w:t>
+      </w:r>
+      <w:proofErr w:type="spellStart"/>
+      <w:r>
+        <w:rPr>
+          <w:rFonts w:ascii="Times New Roman" w:eastAsia="Times New Roman" w:hAnsi="Times New Roman" w:cs="Times New Roman"/>
+          <w:color w:val="000000"/>
+          <w:sz w:val="24"/>
+          <w:szCs w:val="24"/>
+          <w:lang w:val="en-US"/>
+        </w:rPr>
+        <w:t>dua</w:t>
+      </w:r>
+      <w:proofErr w:type="spellEnd"/>
+      <w:r>
+        <w:rPr>
+          <w:rFonts w:ascii="Times New Roman" w:eastAsia="Times New Roman" w:hAnsi="Times New Roman" w:cs="Times New Roman"/>
+          <w:color w:val="000000"/>
+          <w:sz w:val="24"/>
+          <w:szCs w:val="24"/>
+          <w:lang w:val="en-US"/>
+        </w:rPr>
+        <w:t xml:space="preserve"> </w:t>
+      </w:r>
+      <w:proofErr w:type="spellStart"/>
+      <w:r>
+        <w:rPr>
+          <w:rFonts w:ascii="Times New Roman" w:eastAsia="Times New Roman" w:hAnsi="Times New Roman" w:cs="Times New Roman"/>
+          <w:color w:val="000000"/>
+          <w:sz w:val="24"/>
+          <w:szCs w:val="24"/>
+          <w:lang w:val="en-US"/>
+        </w:rPr>
+        <w:t>metode</w:t>
+      </w:r>
+      <w:proofErr w:type="spellEnd"/>
+      <w:r>
+        <w:rPr>
+          <w:rFonts w:ascii="Times New Roman" w:eastAsia="Times New Roman" w:hAnsi="Times New Roman" w:cs="Times New Roman"/>
+          <w:color w:val="000000"/>
+          <w:sz w:val="24"/>
+          <w:szCs w:val="24"/>
+          <w:lang w:val="en-US"/>
+        </w:rPr>
+        <w:t xml:space="preserve"> </w:t>
+      </w:r>
+      <w:proofErr w:type="spellStart"/>
+      <w:r>
+        <w:rPr>
+          <w:rFonts w:ascii="Times New Roman" w:eastAsia="Times New Roman" w:hAnsi="Times New Roman" w:cs="Times New Roman"/>
+          <w:color w:val="000000"/>
+          <w:sz w:val="24"/>
+          <w:szCs w:val="24"/>
+          <w:lang w:val="en-US"/>
+        </w:rPr>
+        <w:t>pembelajaran</w:t>
+      </w:r>
+      <w:proofErr w:type="spellEnd"/>
+      <w:r>
+        <w:rPr>
+          <w:rFonts w:ascii="Times New Roman" w:eastAsia="Times New Roman" w:hAnsi="Times New Roman" w:cs="Times New Roman"/>
+          <w:color w:val="000000"/>
+          <w:sz w:val="24"/>
+          <w:szCs w:val="24"/>
+          <w:lang w:val="en-US"/>
+        </w:rPr>
+        <w:t xml:space="preserve"> </w:t>
+      </w:r>
+      <w:proofErr w:type="spellStart"/>
+      <w:r>
+        <w:rPr>
+          <w:rFonts w:ascii="Times New Roman" w:eastAsia="Times New Roman" w:hAnsi="Times New Roman" w:cs="Times New Roman"/>
+          <w:color w:val="000000"/>
+          <w:sz w:val="24"/>
+          <w:szCs w:val="24"/>
+          <w:lang w:val="en-US"/>
+        </w:rPr>
+        <w:t>yaitu</w:t>
+      </w:r>
+      <w:proofErr w:type="spellEnd"/>
+      <w:r>
+        <w:rPr>
+          <w:rFonts w:ascii="Times New Roman" w:eastAsia="Times New Roman" w:hAnsi="Times New Roman" w:cs="Times New Roman"/>
+          <w:color w:val="000000"/>
+          <w:sz w:val="24"/>
+          <w:szCs w:val="24"/>
+          <w:lang w:val="en-US"/>
+        </w:rPr>
+        <w:t xml:space="preserve"> </w:t>
       </w:r>
       <w:r>
         <w:rPr>
@@ -586,7 +1150,29 @@
           <w:szCs w:val="24"/>
           <w:lang w:val="en-US"/>
         </w:rPr>
-        <w:t xml:space="preserve"> dan </w:t>
+        <w:t xml:space="preserve"> </w:t>
+      </w:r>
+      <w:proofErr w:type="spellStart"/>
+      <w:r>
+        <w:rPr>
+          <w:rFonts w:ascii="Times New Roman" w:eastAsia="Times New Roman" w:hAnsi="Times New Roman" w:cs="Times New Roman"/>
+          <w:color w:val="000000"/>
+          <w:sz w:val="24"/>
+          <w:szCs w:val="24"/>
+          <w:lang w:val="en-US"/>
+        </w:rPr>
+        <w:t>dan</w:t>
+      </w:r>
+      <w:proofErr w:type="spellEnd"/>
+      <w:r>
+        <w:rPr>
+          <w:rFonts w:ascii="Times New Roman" w:eastAsia="Times New Roman" w:hAnsi="Times New Roman" w:cs="Times New Roman"/>
+          <w:color w:val="000000"/>
+          <w:sz w:val="24"/>
+          <w:szCs w:val="24"/>
+          <w:lang w:val="en-US"/>
+        </w:rPr>
+        <w:t xml:space="preserve"> </w:t>
       </w:r>
       <w:r>
         <w:rPr>
@@ -607,7 +1193,51 @@
           <w:szCs w:val="24"/>
           <w:lang w:val="en-US"/>
         </w:rPr>
-        <w:t xml:space="preserve"> dengan dataset total berjumlah 400 </w:t>
+        <w:t xml:space="preserve"> </w:t>
+      </w:r>
+      <w:proofErr w:type="spellStart"/>
+      <w:r>
+        <w:rPr>
+          <w:rFonts w:ascii="Times New Roman" w:eastAsia="Times New Roman" w:hAnsi="Times New Roman" w:cs="Times New Roman"/>
+          <w:color w:val="000000"/>
+          <w:sz w:val="24"/>
+          <w:szCs w:val="24"/>
+          <w:lang w:val="en-US"/>
+        </w:rPr>
+        <w:t>dengan</w:t>
+      </w:r>
+      <w:proofErr w:type="spellEnd"/>
+      <w:r>
+        <w:rPr>
+          <w:rFonts w:ascii="Times New Roman" w:eastAsia="Times New Roman" w:hAnsi="Times New Roman" w:cs="Times New Roman"/>
+          <w:color w:val="000000"/>
+          <w:sz w:val="24"/>
+          <w:szCs w:val="24"/>
+          <w:lang w:val="en-US"/>
+        </w:rPr>
+        <w:t xml:space="preserve"> dataset total </w:t>
+      </w:r>
+      <w:proofErr w:type="spellStart"/>
+      <w:r>
+        <w:rPr>
+          <w:rFonts w:ascii="Times New Roman" w:eastAsia="Times New Roman" w:hAnsi="Times New Roman" w:cs="Times New Roman"/>
+          <w:color w:val="000000"/>
+          <w:sz w:val="24"/>
+          <w:szCs w:val="24"/>
+          <w:lang w:val="en-US"/>
+        </w:rPr>
+        <w:t>berjumlah</w:t>
+      </w:r>
+      <w:proofErr w:type="spellEnd"/>
+      <w:r>
+        <w:rPr>
+          <w:rFonts w:ascii="Times New Roman" w:eastAsia="Times New Roman" w:hAnsi="Times New Roman" w:cs="Times New Roman"/>
+          <w:color w:val="000000"/>
+          <w:sz w:val="24"/>
+          <w:szCs w:val="24"/>
+          <w:lang w:val="en-US"/>
+        </w:rPr>
+        <w:t xml:space="preserve"> 400 </w:t>
       </w:r>
       <w:r>
         <w:rPr>
@@ -628,17 +1258,206 @@
           <w:szCs w:val="24"/>
           <w:lang w:val="en-US"/>
         </w:rPr>
-        <w:t xml:space="preserve">. </w:t>
-      </w:r>
-      <w:r>
-        <w:rPr>
-          <w:rFonts w:ascii="Times New Roman" w:eastAsia="Times New Roman" w:hAnsi="Times New Roman" w:cs="Times New Roman"/>
-          <w:color w:val="000000"/>
-          <w:sz w:val="24"/>
-          <w:szCs w:val="24"/>
-          <w:lang w:val="en-US"/>
-        </w:rPr>
-        <w:t xml:space="preserve">Penelitian kali ini berfokus pada status dengan bahasa Inggris. Implementasi </w:t>
+        <w:t>.</w:t>
+      </w:r>
+      <w:proofErr w:type="gramEnd"/>
+      <w:r>
+        <w:rPr>
+          <w:rFonts w:ascii="Times New Roman" w:eastAsia="Times New Roman" w:hAnsi="Times New Roman" w:cs="Times New Roman"/>
+          <w:color w:val="000000"/>
+          <w:sz w:val="24"/>
+          <w:szCs w:val="24"/>
+          <w:lang w:val="en-US"/>
+        </w:rPr>
+        <w:t xml:space="preserve"> </w:t>
+      </w:r>
+      <w:proofErr w:type="spellStart"/>
+      <w:proofErr w:type="gramStart"/>
+      <w:r>
+        <w:rPr>
+          <w:rFonts w:ascii="Times New Roman" w:eastAsia="Times New Roman" w:hAnsi="Times New Roman" w:cs="Times New Roman"/>
+          <w:color w:val="000000"/>
+          <w:sz w:val="24"/>
+          <w:szCs w:val="24"/>
+          <w:lang w:val="en-US"/>
+        </w:rPr>
+        <w:t>Penelitian</w:t>
+      </w:r>
+      <w:proofErr w:type="spellEnd"/>
+      <w:r>
+        <w:rPr>
+          <w:rFonts w:ascii="Times New Roman" w:eastAsia="Times New Roman" w:hAnsi="Times New Roman" w:cs="Times New Roman"/>
+          <w:color w:val="000000"/>
+          <w:sz w:val="24"/>
+          <w:szCs w:val="24"/>
+          <w:lang w:val="en-US"/>
+        </w:rPr>
+        <w:t xml:space="preserve"> kali </w:t>
+      </w:r>
+      <w:proofErr w:type="spellStart"/>
+      <w:r>
+        <w:rPr>
+          <w:rFonts w:ascii="Times New Roman" w:eastAsia="Times New Roman" w:hAnsi="Times New Roman" w:cs="Times New Roman"/>
+          <w:color w:val="000000"/>
+          <w:sz w:val="24"/>
+          <w:szCs w:val="24"/>
+          <w:lang w:val="en-US"/>
+        </w:rPr>
+        <w:t>ini</w:t>
+      </w:r>
+      <w:proofErr w:type="spellEnd"/>
+      <w:r>
+        <w:rPr>
+          <w:rFonts w:ascii="Times New Roman" w:eastAsia="Times New Roman" w:hAnsi="Times New Roman" w:cs="Times New Roman"/>
+          <w:color w:val="000000"/>
+          <w:sz w:val="24"/>
+          <w:szCs w:val="24"/>
+          <w:lang w:val="en-US"/>
+        </w:rPr>
+        <w:t xml:space="preserve"> </w:t>
+      </w:r>
+      <w:proofErr w:type="spellStart"/>
+      <w:r>
+        <w:rPr>
+          <w:rFonts w:ascii="Times New Roman" w:eastAsia="Times New Roman" w:hAnsi="Times New Roman" w:cs="Times New Roman"/>
+          <w:color w:val="000000"/>
+          <w:sz w:val="24"/>
+          <w:szCs w:val="24"/>
+          <w:lang w:val="en-US"/>
+        </w:rPr>
+        <w:t>berfokus</w:t>
+      </w:r>
+      <w:proofErr w:type="spellEnd"/>
+      <w:r>
+        <w:rPr>
+          <w:rFonts w:ascii="Times New Roman" w:eastAsia="Times New Roman" w:hAnsi="Times New Roman" w:cs="Times New Roman"/>
+          <w:color w:val="000000"/>
+          <w:sz w:val="24"/>
+          <w:szCs w:val="24"/>
+          <w:lang w:val="en-US"/>
+        </w:rPr>
+        <w:t xml:space="preserve"> </w:t>
+      </w:r>
+      <w:proofErr w:type="spellStart"/>
+      <w:r>
+        <w:rPr>
+          <w:rFonts w:ascii="Times New Roman" w:eastAsia="Times New Roman" w:hAnsi="Times New Roman" w:cs="Times New Roman"/>
+          <w:color w:val="000000"/>
+          <w:sz w:val="24"/>
+          <w:szCs w:val="24"/>
+          <w:lang w:val="en-US"/>
+        </w:rPr>
+        <w:t>pada</w:t>
+      </w:r>
+      <w:proofErr w:type="spellEnd"/>
+      <w:r>
+        <w:rPr>
+          <w:rFonts w:ascii="Times New Roman" w:eastAsia="Times New Roman" w:hAnsi="Times New Roman" w:cs="Times New Roman"/>
+          <w:color w:val="000000"/>
+          <w:sz w:val="24"/>
+          <w:szCs w:val="24"/>
+          <w:lang w:val="en-US"/>
+        </w:rPr>
+        <w:t xml:space="preserve"> status </w:t>
+      </w:r>
+      <w:proofErr w:type="spellStart"/>
+      <w:r>
+        <w:rPr>
+          <w:rFonts w:ascii="Times New Roman" w:eastAsia="Times New Roman" w:hAnsi="Times New Roman" w:cs="Times New Roman"/>
+          <w:color w:val="000000"/>
+          <w:sz w:val="24"/>
+          <w:szCs w:val="24"/>
+          <w:lang w:val="en-US"/>
+        </w:rPr>
+        <w:t>dengan</w:t>
+      </w:r>
+      <w:proofErr w:type="spellEnd"/>
+      <w:r>
+        <w:rPr>
+          <w:rFonts w:ascii="Times New Roman" w:eastAsia="Times New Roman" w:hAnsi="Times New Roman" w:cs="Times New Roman"/>
+          <w:color w:val="000000"/>
+          <w:sz w:val="24"/>
+          <w:szCs w:val="24"/>
+          <w:lang w:val="en-US"/>
+        </w:rPr>
+        <w:t xml:space="preserve"> </w:t>
+      </w:r>
+      <w:proofErr w:type="spellStart"/>
+      <w:r>
+        <w:rPr>
+          <w:rFonts w:ascii="Times New Roman" w:eastAsia="Times New Roman" w:hAnsi="Times New Roman" w:cs="Times New Roman"/>
+          <w:color w:val="000000"/>
+          <w:sz w:val="24"/>
+          <w:szCs w:val="24"/>
+          <w:lang w:val="en-US"/>
+        </w:rPr>
+        <w:t>bahasa</w:t>
+      </w:r>
+      <w:proofErr w:type="spellEnd"/>
+      <w:r>
+        <w:rPr>
+          <w:rFonts w:ascii="Times New Roman" w:eastAsia="Times New Roman" w:hAnsi="Times New Roman" w:cs="Times New Roman"/>
+          <w:color w:val="000000"/>
+          <w:sz w:val="24"/>
+          <w:szCs w:val="24"/>
+          <w:lang w:val="en-US"/>
+        </w:rPr>
+        <w:t xml:space="preserve"> </w:t>
+      </w:r>
+      <w:proofErr w:type="spellStart"/>
+      <w:r>
+        <w:rPr>
+          <w:rFonts w:ascii="Times New Roman" w:eastAsia="Times New Roman" w:hAnsi="Times New Roman" w:cs="Times New Roman"/>
+          <w:color w:val="000000"/>
+          <w:sz w:val="24"/>
+          <w:szCs w:val="24"/>
+          <w:lang w:val="en-US"/>
+        </w:rPr>
+        <w:t>Inggris</w:t>
+      </w:r>
+      <w:proofErr w:type="spellEnd"/>
+      <w:r>
+        <w:rPr>
+          <w:rFonts w:ascii="Times New Roman" w:eastAsia="Times New Roman" w:hAnsi="Times New Roman" w:cs="Times New Roman"/>
+          <w:color w:val="000000"/>
+          <w:sz w:val="24"/>
+          <w:szCs w:val="24"/>
+          <w:lang w:val="en-US"/>
+        </w:rPr>
+        <w:t>.</w:t>
+      </w:r>
+      <w:proofErr w:type="gramEnd"/>
+      <w:r>
+        <w:rPr>
+          <w:rFonts w:ascii="Times New Roman" w:eastAsia="Times New Roman" w:hAnsi="Times New Roman" w:cs="Times New Roman"/>
+          <w:color w:val="000000"/>
+          <w:sz w:val="24"/>
+          <w:szCs w:val="24"/>
+          <w:lang w:val="en-US"/>
+        </w:rPr>
+        <w:t xml:space="preserve"> </w:t>
+      </w:r>
+      <w:proofErr w:type="spellStart"/>
+      <w:r>
+        <w:rPr>
+          <w:rFonts w:ascii="Times New Roman" w:eastAsia="Times New Roman" w:hAnsi="Times New Roman" w:cs="Times New Roman"/>
+          <w:color w:val="000000"/>
+          <w:sz w:val="24"/>
+          <w:szCs w:val="24"/>
+          <w:lang w:val="en-US"/>
+        </w:rPr>
+        <w:t>Implementasi</w:t>
+      </w:r>
+      <w:proofErr w:type="spellEnd"/>
+      <w:r>
+        <w:rPr>
+          <w:rFonts w:ascii="Times New Roman" w:eastAsia="Times New Roman" w:hAnsi="Times New Roman" w:cs="Times New Roman"/>
+          <w:color w:val="000000"/>
+          <w:sz w:val="24"/>
+          <w:szCs w:val="24"/>
+          <w:lang w:val="en-US"/>
+        </w:rPr>
+        <w:t xml:space="preserve"> </w:t>
       </w:r>
       <w:r>
         <w:rPr>
@@ -659,7 +1478,117 @@
           <w:szCs w:val="24"/>
           <w:lang w:val="en-US"/>
         </w:rPr>
-        <w:t xml:space="preserve"> dilakukan dengan menggunakan 5 algoritma yaitu, Naïve Bayes, </w:t>
+        <w:t xml:space="preserve"> </w:t>
+      </w:r>
+      <w:proofErr w:type="spellStart"/>
+      <w:r>
+        <w:rPr>
+          <w:rFonts w:ascii="Times New Roman" w:eastAsia="Times New Roman" w:hAnsi="Times New Roman" w:cs="Times New Roman"/>
+          <w:color w:val="000000"/>
+          <w:sz w:val="24"/>
+          <w:szCs w:val="24"/>
+          <w:lang w:val="en-US"/>
+        </w:rPr>
+        <w:t>dilakukan</w:t>
+      </w:r>
+      <w:proofErr w:type="spellEnd"/>
+      <w:r>
+        <w:rPr>
+          <w:rFonts w:ascii="Times New Roman" w:eastAsia="Times New Roman" w:hAnsi="Times New Roman" w:cs="Times New Roman"/>
+          <w:color w:val="000000"/>
+          <w:sz w:val="24"/>
+          <w:szCs w:val="24"/>
+          <w:lang w:val="en-US"/>
+        </w:rPr>
+        <w:t xml:space="preserve"> </w:t>
+      </w:r>
+      <w:proofErr w:type="spellStart"/>
+      <w:r>
+        <w:rPr>
+          <w:rFonts w:ascii="Times New Roman" w:eastAsia="Times New Roman" w:hAnsi="Times New Roman" w:cs="Times New Roman"/>
+          <w:color w:val="000000"/>
+          <w:sz w:val="24"/>
+          <w:szCs w:val="24"/>
+          <w:lang w:val="en-US"/>
+        </w:rPr>
+        <w:t>dengan</w:t>
+      </w:r>
+      <w:proofErr w:type="spellEnd"/>
+      <w:r>
+        <w:rPr>
+          <w:rFonts w:ascii="Times New Roman" w:eastAsia="Times New Roman" w:hAnsi="Times New Roman" w:cs="Times New Roman"/>
+          <w:color w:val="000000"/>
+          <w:sz w:val="24"/>
+          <w:szCs w:val="24"/>
+          <w:lang w:val="en-US"/>
+        </w:rPr>
+        <w:t xml:space="preserve"> </w:t>
+      </w:r>
+      <w:proofErr w:type="spellStart"/>
+      <w:r>
+        <w:rPr>
+          <w:rFonts w:ascii="Times New Roman" w:eastAsia="Times New Roman" w:hAnsi="Times New Roman" w:cs="Times New Roman"/>
+          <w:color w:val="000000"/>
+          <w:sz w:val="24"/>
+          <w:szCs w:val="24"/>
+          <w:lang w:val="en-US"/>
+        </w:rPr>
+        <w:t>menggunakan</w:t>
+      </w:r>
+      <w:proofErr w:type="spellEnd"/>
+      <w:r>
+        <w:rPr>
+          <w:rFonts w:ascii="Times New Roman" w:eastAsia="Times New Roman" w:hAnsi="Times New Roman" w:cs="Times New Roman"/>
+          <w:color w:val="000000"/>
+          <w:sz w:val="24"/>
+          <w:szCs w:val="24"/>
+          <w:lang w:val="en-US"/>
+        </w:rPr>
+        <w:t xml:space="preserve"> 5 </w:t>
+      </w:r>
+      <w:proofErr w:type="spellStart"/>
+      <w:r>
+        <w:rPr>
+          <w:rFonts w:ascii="Times New Roman" w:eastAsia="Times New Roman" w:hAnsi="Times New Roman" w:cs="Times New Roman"/>
+          <w:color w:val="000000"/>
+          <w:sz w:val="24"/>
+          <w:szCs w:val="24"/>
+          <w:lang w:val="en-US"/>
+        </w:rPr>
+        <w:t>algoritma</w:t>
+      </w:r>
+      <w:proofErr w:type="spellEnd"/>
+      <w:r>
+        <w:rPr>
+          <w:rFonts w:ascii="Times New Roman" w:eastAsia="Times New Roman" w:hAnsi="Times New Roman" w:cs="Times New Roman"/>
+          <w:color w:val="000000"/>
+          <w:sz w:val="24"/>
+          <w:szCs w:val="24"/>
+          <w:lang w:val="en-US"/>
+        </w:rPr>
+        <w:t xml:space="preserve"> </w:t>
+      </w:r>
+      <w:proofErr w:type="spellStart"/>
+      <w:r>
+        <w:rPr>
+          <w:rFonts w:ascii="Times New Roman" w:eastAsia="Times New Roman" w:hAnsi="Times New Roman" w:cs="Times New Roman"/>
+          <w:color w:val="000000"/>
+          <w:sz w:val="24"/>
+          <w:szCs w:val="24"/>
+          <w:lang w:val="en-US"/>
+        </w:rPr>
+        <w:t>yaitu</w:t>
+      </w:r>
+      <w:proofErr w:type="spellEnd"/>
+      <w:r>
+        <w:rPr>
+          <w:rFonts w:ascii="Times New Roman" w:eastAsia="Times New Roman" w:hAnsi="Times New Roman" w:cs="Times New Roman"/>
+          <w:color w:val="000000"/>
+          <w:sz w:val="24"/>
+          <w:szCs w:val="24"/>
+          <w:lang w:val="en-US"/>
+        </w:rPr>
+        <w:t xml:space="preserve">, Naïve Bayes, </w:t>
       </w:r>
       <w:r>
         <w:rPr>
@@ -678,7 +1607,74 @@
           <w:szCs w:val="24"/>
           <w:lang w:val="en-US"/>
         </w:rPr>
-        <w:t xml:space="preserve">, Logistic Regression, Gradient Boosting dan Linear Discriminant Analysis. Sedangkan arsitektur </w:t>
+        <w:t xml:space="preserve">, Logistic Regression, Gradient Boosting </w:t>
+      </w:r>
+      <w:proofErr w:type="spellStart"/>
+      <w:r>
+        <w:rPr>
+          <w:rFonts w:ascii="Times New Roman" w:eastAsia="Times New Roman" w:hAnsi="Times New Roman" w:cs="Times New Roman"/>
+          <w:color w:val="000000"/>
+          <w:sz w:val="24"/>
+          <w:szCs w:val="24"/>
+          <w:lang w:val="en-US"/>
+        </w:rPr>
+        <w:t>dan</w:t>
+      </w:r>
+      <w:proofErr w:type="spellEnd"/>
+      <w:r>
+        <w:rPr>
+          <w:rFonts w:ascii="Times New Roman" w:eastAsia="Times New Roman" w:hAnsi="Times New Roman" w:cs="Times New Roman"/>
+          <w:color w:val="000000"/>
+          <w:sz w:val="24"/>
+          <w:szCs w:val="24"/>
+          <w:lang w:val="en-US"/>
+        </w:rPr>
+        <w:t xml:space="preserve"> Linear Discriminant Analysis. </w:t>
+      </w:r>
+      <w:proofErr w:type="spellStart"/>
+      <w:proofErr w:type="gramStart"/>
+      <w:r>
+        <w:rPr>
+          <w:rFonts w:ascii="Times New Roman" w:eastAsia="Times New Roman" w:hAnsi="Times New Roman" w:cs="Times New Roman"/>
+          <w:color w:val="000000"/>
+          <w:sz w:val="24"/>
+          <w:szCs w:val="24"/>
+          <w:lang w:val="en-US"/>
+        </w:rPr>
+        <w:t>Sedangkan</w:t>
+      </w:r>
+      <w:proofErr w:type="spellEnd"/>
+      <w:r>
+        <w:rPr>
+          <w:rFonts w:ascii="Times New Roman" w:eastAsia="Times New Roman" w:hAnsi="Times New Roman" w:cs="Times New Roman"/>
+          <w:color w:val="000000"/>
+          <w:sz w:val="24"/>
+          <w:szCs w:val="24"/>
+          <w:lang w:val="en-US"/>
+        </w:rPr>
+        <w:t xml:space="preserve"> </w:t>
+      </w:r>
+      <w:proofErr w:type="spellStart"/>
+      <w:r>
+        <w:rPr>
+          <w:rFonts w:ascii="Times New Roman" w:eastAsia="Times New Roman" w:hAnsi="Times New Roman" w:cs="Times New Roman"/>
+          <w:color w:val="000000"/>
+          <w:sz w:val="24"/>
+          <w:szCs w:val="24"/>
+          <w:lang w:val="en-US"/>
+        </w:rPr>
+        <w:t>arsitektur</w:t>
+      </w:r>
+      <w:proofErr w:type="spellEnd"/>
+      <w:r>
+        <w:rPr>
+          <w:rFonts w:ascii="Times New Roman" w:eastAsia="Times New Roman" w:hAnsi="Times New Roman" w:cs="Times New Roman"/>
+          <w:color w:val="000000"/>
+          <w:sz w:val="24"/>
+          <w:szCs w:val="24"/>
+          <w:lang w:val="en-US"/>
+        </w:rPr>
+        <w:t xml:space="preserve"> </w:t>
       </w:r>
       <w:r>
         <w:rPr>
@@ -699,7 +1695,283 @@
           <w:szCs w:val="24"/>
           <w:lang w:val="en-US"/>
         </w:rPr>
-        <w:t xml:space="preserve"> yang digunakan adalah MLP, LSTM, GRU, dan CNN 1D. Semua percobaan dilakukan untuk menentukan jenis algoritma dan metode </w:t>
+        <w:t xml:space="preserve"> yang </w:t>
+      </w:r>
+      <w:proofErr w:type="spellStart"/>
+      <w:r>
+        <w:rPr>
+          <w:rFonts w:ascii="Times New Roman" w:eastAsia="Times New Roman" w:hAnsi="Times New Roman" w:cs="Times New Roman"/>
+          <w:color w:val="000000"/>
+          <w:sz w:val="24"/>
+          <w:szCs w:val="24"/>
+          <w:lang w:val="en-US"/>
+        </w:rPr>
+        <w:t>digunakan</w:t>
+      </w:r>
+      <w:proofErr w:type="spellEnd"/>
+      <w:r>
+        <w:rPr>
+          <w:rFonts w:ascii="Times New Roman" w:eastAsia="Times New Roman" w:hAnsi="Times New Roman" w:cs="Times New Roman"/>
+          <w:color w:val="000000"/>
+          <w:sz w:val="24"/>
+          <w:szCs w:val="24"/>
+          <w:lang w:val="en-US"/>
+        </w:rPr>
+        <w:t xml:space="preserve"> </w:t>
+      </w:r>
+      <w:proofErr w:type="spellStart"/>
+      <w:r>
+        <w:rPr>
+          <w:rFonts w:ascii="Times New Roman" w:eastAsia="Times New Roman" w:hAnsi="Times New Roman" w:cs="Times New Roman"/>
+          <w:color w:val="000000"/>
+          <w:sz w:val="24"/>
+          <w:szCs w:val="24"/>
+          <w:lang w:val="en-US"/>
+        </w:rPr>
+        <w:t>adalah</w:t>
+      </w:r>
+      <w:proofErr w:type="spellEnd"/>
+      <w:r>
+        <w:rPr>
+          <w:rFonts w:ascii="Times New Roman" w:eastAsia="Times New Roman" w:hAnsi="Times New Roman" w:cs="Times New Roman"/>
+          <w:color w:val="000000"/>
+          <w:sz w:val="24"/>
+          <w:szCs w:val="24"/>
+          <w:lang w:val="en-US"/>
+        </w:rPr>
+        <w:t xml:space="preserve"> MLP, LSTM, GRU, </w:t>
+      </w:r>
+      <w:proofErr w:type="spellStart"/>
+      <w:r>
+        <w:rPr>
+          <w:rFonts w:ascii="Times New Roman" w:eastAsia="Times New Roman" w:hAnsi="Times New Roman" w:cs="Times New Roman"/>
+          <w:color w:val="000000"/>
+          <w:sz w:val="24"/>
+          <w:szCs w:val="24"/>
+          <w:lang w:val="en-US"/>
+        </w:rPr>
+        <w:t>dan</w:t>
+      </w:r>
+      <w:proofErr w:type="spellEnd"/>
+      <w:r>
+        <w:rPr>
+          <w:rFonts w:ascii="Times New Roman" w:eastAsia="Times New Roman" w:hAnsi="Times New Roman" w:cs="Times New Roman"/>
+          <w:color w:val="000000"/>
+          <w:sz w:val="24"/>
+          <w:szCs w:val="24"/>
+          <w:lang w:val="en-US"/>
+        </w:rPr>
+        <w:t xml:space="preserve"> CNN 1D.</w:t>
+      </w:r>
+      <w:proofErr w:type="gramEnd"/>
+      <w:r>
+        <w:rPr>
+          <w:rFonts w:ascii="Times New Roman" w:eastAsia="Times New Roman" w:hAnsi="Times New Roman" w:cs="Times New Roman"/>
+          <w:color w:val="000000"/>
+          <w:sz w:val="24"/>
+          <w:szCs w:val="24"/>
+          <w:lang w:val="en-US"/>
+        </w:rPr>
+        <w:t xml:space="preserve"> </w:t>
+      </w:r>
+      <w:proofErr w:type="spellStart"/>
+      <w:proofErr w:type="gramStart"/>
+      <w:r>
+        <w:rPr>
+          <w:rFonts w:ascii="Times New Roman" w:eastAsia="Times New Roman" w:hAnsi="Times New Roman" w:cs="Times New Roman"/>
+          <w:color w:val="000000"/>
+          <w:sz w:val="24"/>
+          <w:szCs w:val="24"/>
+          <w:lang w:val="en-US"/>
+        </w:rPr>
+        <w:t>Semua</w:t>
+      </w:r>
+      <w:proofErr w:type="spellEnd"/>
+      <w:r>
+        <w:rPr>
+          <w:rFonts w:ascii="Times New Roman" w:eastAsia="Times New Roman" w:hAnsi="Times New Roman" w:cs="Times New Roman"/>
+          <w:color w:val="000000"/>
+          <w:sz w:val="24"/>
+          <w:szCs w:val="24"/>
+          <w:lang w:val="en-US"/>
+        </w:rPr>
+        <w:t xml:space="preserve"> </w:t>
+      </w:r>
+      <w:proofErr w:type="spellStart"/>
+      <w:r>
+        <w:rPr>
+          <w:rFonts w:ascii="Times New Roman" w:eastAsia="Times New Roman" w:hAnsi="Times New Roman" w:cs="Times New Roman"/>
+          <w:color w:val="000000"/>
+          <w:sz w:val="24"/>
+          <w:szCs w:val="24"/>
+          <w:lang w:val="en-US"/>
+        </w:rPr>
+        <w:t>percobaan</w:t>
+      </w:r>
+      <w:proofErr w:type="spellEnd"/>
+      <w:r>
+        <w:rPr>
+          <w:rFonts w:ascii="Times New Roman" w:eastAsia="Times New Roman" w:hAnsi="Times New Roman" w:cs="Times New Roman"/>
+          <w:color w:val="000000"/>
+          <w:sz w:val="24"/>
+          <w:szCs w:val="24"/>
+          <w:lang w:val="en-US"/>
+        </w:rPr>
+        <w:t xml:space="preserve"> </w:t>
+      </w:r>
+      <w:proofErr w:type="spellStart"/>
+      <w:r>
+        <w:rPr>
+          <w:rFonts w:ascii="Times New Roman" w:eastAsia="Times New Roman" w:hAnsi="Times New Roman" w:cs="Times New Roman"/>
+          <w:color w:val="000000"/>
+          <w:sz w:val="24"/>
+          <w:szCs w:val="24"/>
+          <w:lang w:val="en-US"/>
+        </w:rPr>
+        <w:t>dilakukan</w:t>
+      </w:r>
+      <w:proofErr w:type="spellEnd"/>
+      <w:r>
+        <w:rPr>
+          <w:rFonts w:ascii="Times New Roman" w:eastAsia="Times New Roman" w:hAnsi="Times New Roman" w:cs="Times New Roman"/>
+          <w:color w:val="000000"/>
+          <w:sz w:val="24"/>
+          <w:szCs w:val="24"/>
+          <w:lang w:val="en-US"/>
+        </w:rPr>
+        <w:t xml:space="preserve"> </w:t>
+      </w:r>
+      <w:proofErr w:type="spellStart"/>
+      <w:r>
+        <w:rPr>
+          <w:rFonts w:ascii="Times New Roman" w:eastAsia="Times New Roman" w:hAnsi="Times New Roman" w:cs="Times New Roman"/>
+          <w:color w:val="000000"/>
+          <w:sz w:val="24"/>
+          <w:szCs w:val="24"/>
+          <w:lang w:val="en-US"/>
+        </w:rPr>
+        <w:t>untuk</w:t>
+      </w:r>
+      <w:proofErr w:type="spellEnd"/>
+      <w:r>
+        <w:rPr>
+          <w:rFonts w:ascii="Times New Roman" w:eastAsia="Times New Roman" w:hAnsi="Times New Roman" w:cs="Times New Roman"/>
+          <w:color w:val="000000"/>
+          <w:sz w:val="24"/>
+          <w:szCs w:val="24"/>
+          <w:lang w:val="en-US"/>
+        </w:rPr>
+        <w:t xml:space="preserve"> </w:t>
+      </w:r>
+      <w:proofErr w:type="spellStart"/>
+      <w:r>
+        <w:rPr>
+          <w:rFonts w:ascii="Times New Roman" w:eastAsia="Times New Roman" w:hAnsi="Times New Roman" w:cs="Times New Roman"/>
+          <w:color w:val="000000"/>
+          <w:sz w:val="24"/>
+          <w:szCs w:val="24"/>
+          <w:lang w:val="en-US"/>
+        </w:rPr>
+        <w:t>menentukan</w:t>
+      </w:r>
+      <w:proofErr w:type="spellEnd"/>
+      <w:r>
+        <w:rPr>
+          <w:rFonts w:ascii="Times New Roman" w:eastAsia="Times New Roman" w:hAnsi="Times New Roman" w:cs="Times New Roman"/>
+          <w:color w:val="000000"/>
+          <w:sz w:val="24"/>
+          <w:szCs w:val="24"/>
+          <w:lang w:val="en-US"/>
+        </w:rPr>
+        <w:t xml:space="preserve"> </w:t>
+      </w:r>
+      <w:proofErr w:type="spellStart"/>
+      <w:r>
+        <w:rPr>
+          <w:rFonts w:ascii="Times New Roman" w:eastAsia="Times New Roman" w:hAnsi="Times New Roman" w:cs="Times New Roman"/>
+          <w:color w:val="000000"/>
+          <w:sz w:val="24"/>
+          <w:szCs w:val="24"/>
+          <w:lang w:val="en-US"/>
+        </w:rPr>
+        <w:t>jenis</w:t>
+      </w:r>
+      <w:proofErr w:type="spellEnd"/>
+      <w:r>
+        <w:rPr>
+          <w:rFonts w:ascii="Times New Roman" w:eastAsia="Times New Roman" w:hAnsi="Times New Roman" w:cs="Times New Roman"/>
+          <w:color w:val="000000"/>
+          <w:sz w:val="24"/>
+          <w:szCs w:val="24"/>
+          <w:lang w:val="en-US"/>
+        </w:rPr>
+        <w:t xml:space="preserve"> </w:t>
+      </w:r>
+      <w:proofErr w:type="spellStart"/>
+      <w:r>
+        <w:rPr>
+          <w:rFonts w:ascii="Times New Roman" w:eastAsia="Times New Roman" w:hAnsi="Times New Roman" w:cs="Times New Roman"/>
+          <w:color w:val="000000"/>
+          <w:sz w:val="24"/>
+          <w:szCs w:val="24"/>
+          <w:lang w:val="en-US"/>
+        </w:rPr>
+        <w:t>algoritma</w:t>
+      </w:r>
+      <w:proofErr w:type="spellEnd"/>
+      <w:r>
+        <w:rPr>
+          <w:rFonts w:ascii="Times New Roman" w:eastAsia="Times New Roman" w:hAnsi="Times New Roman" w:cs="Times New Roman"/>
+          <w:color w:val="000000"/>
+          <w:sz w:val="24"/>
+          <w:szCs w:val="24"/>
+          <w:lang w:val="en-US"/>
+        </w:rPr>
+        <w:t xml:space="preserve"> </w:t>
+      </w:r>
+      <w:proofErr w:type="spellStart"/>
+      <w:r>
+        <w:rPr>
+          <w:rFonts w:ascii="Times New Roman" w:eastAsia="Times New Roman" w:hAnsi="Times New Roman" w:cs="Times New Roman"/>
+          <w:color w:val="000000"/>
+          <w:sz w:val="24"/>
+          <w:szCs w:val="24"/>
+          <w:lang w:val="en-US"/>
+        </w:rPr>
+        <w:t>dan</w:t>
+      </w:r>
+      <w:proofErr w:type="spellEnd"/>
+      <w:r>
+        <w:rPr>
+          <w:rFonts w:ascii="Times New Roman" w:eastAsia="Times New Roman" w:hAnsi="Times New Roman" w:cs="Times New Roman"/>
+          <w:color w:val="000000"/>
+          <w:sz w:val="24"/>
+          <w:szCs w:val="24"/>
+          <w:lang w:val="en-US"/>
+        </w:rPr>
+        <w:t xml:space="preserve"> </w:t>
+      </w:r>
+      <w:proofErr w:type="spellStart"/>
+      <w:r>
+        <w:rPr>
+          <w:rFonts w:ascii="Times New Roman" w:eastAsia="Times New Roman" w:hAnsi="Times New Roman" w:cs="Times New Roman"/>
+          <w:color w:val="000000"/>
+          <w:sz w:val="24"/>
+          <w:szCs w:val="24"/>
+          <w:lang w:val="en-US"/>
+        </w:rPr>
+        <w:t>metode</w:t>
+      </w:r>
+      <w:proofErr w:type="spellEnd"/>
+      <w:r>
+        <w:rPr>
+          <w:rFonts w:ascii="Times New Roman" w:eastAsia="Times New Roman" w:hAnsi="Times New Roman" w:cs="Times New Roman"/>
+          <w:color w:val="000000"/>
+          <w:sz w:val="24"/>
+          <w:szCs w:val="24"/>
+          <w:lang w:val="en-US"/>
+        </w:rPr>
+        <w:t xml:space="preserve"> </w:t>
       </w:r>
       <w:r>
         <w:rPr>
@@ -720,7 +1992,73 @@
           <w:szCs w:val="24"/>
           <w:lang w:val="en-US"/>
         </w:rPr>
-        <w:t xml:space="preserve"> terbaik untuk masing-masing </w:t>
+        <w:t xml:space="preserve"> </w:t>
+      </w:r>
+      <w:proofErr w:type="spellStart"/>
+      <w:r>
+        <w:rPr>
+          <w:rFonts w:ascii="Times New Roman" w:eastAsia="Times New Roman" w:hAnsi="Times New Roman" w:cs="Times New Roman"/>
+          <w:color w:val="000000"/>
+          <w:sz w:val="24"/>
+          <w:szCs w:val="24"/>
+          <w:lang w:val="en-US"/>
+        </w:rPr>
+        <w:t>terbaik</w:t>
+      </w:r>
+      <w:proofErr w:type="spellEnd"/>
+      <w:r>
+        <w:rPr>
+          <w:rFonts w:ascii="Times New Roman" w:eastAsia="Times New Roman" w:hAnsi="Times New Roman" w:cs="Times New Roman"/>
+          <w:color w:val="000000"/>
+          <w:sz w:val="24"/>
+          <w:szCs w:val="24"/>
+          <w:lang w:val="en-US"/>
+        </w:rPr>
+        <w:t xml:space="preserve"> </w:t>
+      </w:r>
+      <w:proofErr w:type="spellStart"/>
+      <w:r>
+        <w:rPr>
+          <w:rFonts w:ascii="Times New Roman" w:eastAsia="Times New Roman" w:hAnsi="Times New Roman" w:cs="Times New Roman"/>
+          <w:color w:val="000000"/>
+          <w:sz w:val="24"/>
+          <w:szCs w:val="24"/>
+          <w:lang w:val="en-US"/>
+        </w:rPr>
+        <w:t>untuk</w:t>
+      </w:r>
+      <w:proofErr w:type="spellEnd"/>
+      <w:r>
+        <w:rPr>
+          <w:rFonts w:ascii="Times New Roman" w:eastAsia="Times New Roman" w:hAnsi="Times New Roman" w:cs="Times New Roman"/>
+          <w:color w:val="000000"/>
+          <w:sz w:val="24"/>
+          <w:szCs w:val="24"/>
+          <w:lang w:val="en-US"/>
+        </w:rPr>
+        <w:t xml:space="preserve"> </w:t>
+      </w:r>
+      <w:proofErr w:type="spellStart"/>
+      <w:r>
+        <w:rPr>
+          <w:rFonts w:ascii="Times New Roman" w:eastAsia="Times New Roman" w:hAnsi="Times New Roman" w:cs="Times New Roman"/>
+          <w:color w:val="000000"/>
+          <w:sz w:val="24"/>
+          <w:szCs w:val="24"/>
+          <w:lang w:val="en-US"/>
+        </w:rPr>
+        <w:t>masing-masing</w:t>
+      </w:r>
+      <w:proofErr w:type="spellEnd"/>
+      <w:r>
+        <w:rPr>
+          <w:rFonts w:ascii="Times New Roman" w:eastAsia="Times New Roman" w:hAnsi="Times New Roman" w:cs="Times New Roman"/>
+          <w:color w:val="000000"/>
+          <w:sz w:val="24"/>
+          <w:szCs w:val="24"/>
+          <w:lang w:val="en-US"/>
+        </w:rPr>
+        <w:t xml:space="preserve"> </w:t>
       </w:r>
       <w:r>
         <w:rPr>
@@ -741,7 +2079,216 @@
           <w:szCs w:val="24"/>
           <w:lang w:val="en-US"/>
         </w:rPr>
-        <w:t xml:space="preserve">. Hasil penelitian menunjukkan bahwa akurasi dari percobaan kedua metode </w:t>
+        <w:t>.</w:t>
+      </w:r>
+      <w:proofErr w:type="gramEnd"/>
+      <w:r>
+        <w:rPr>
+          <w:rFonts w:ascii="Times New Roman" w:eastAsia="Times New Roman" w:hAnsi="Times New Roman" w:cs="Times New Roman"/>
+          <w:color w:val="000000"/>
+          <w:sz w:val="24"/>
+          <w:szCs w:val="24"/>
+          <w:lang w:val="en-US"/>
+        </w:rPr>
+        <w:t xml:space="preserve"> </w:t>
+      </w:r>
+      <w:proofErr w:type="spellStart"/>
+      <w:r>
+        <w:rPr>
+          <w:rFonts w:ascii="Times New Roman" w:eastAsia="Times New Roman" w:hAnsi="Times New Roman" w:cs="Times New Roman"/>
+          <w:color w:val="000000"/>
+          <w:sz w:val="24"/>
+          <w:szCs w:val="24"/>
+          <w:lang w:val="en-US"/>
+        </w:rPr>
+        <w:t>Hasil</w:t>
+      </w:r>
+      <w:proofErr w:type="spellEnd"/>
+      <w:r>
+        <w:rPr>
+          <w:rFonts w:ascii="Times New Roman" w:eastAsia="Times New Roman" w:hAnsi="Times New Roman" w:cs="Times New Roman"/>
+          <w:color w:val="000000"/>
+          <w:sz w:val="24"/>
+          <w:szCs w:val="24"/>
+          <w:lang w:val="en-US"/>
+        </w:rPr>
+        <w:t xml:space="preserve"> </w:t>
+      </w:r>
+      <w:proofErr w:type="spellStart"/>
+      <w:r>
+        <w:rPr>
+          <w:rFonts w:ascii="Times New Roman" w:eastAsia="Times New Roman" w:hAnsi="Times New Roman" w:cs="Times New Roman"/>
+          <w:color w:val="000000"/>
+          <w:sz w:val="24"/>
+          <w:szCs w:val="24"/>
+          <w:lang w:val="en-US"/>
+        </w:rPr>
+        <w:t>penelitian</w:t>
+      </w:r>
+      <w:proofErr w:type="spellEnd"/>
+      <w:r>
+        <w:rPr>
+          <w:rFonts w:ascii="Times New Roman" w:eastAsia="Times New Roman" w:hAnsi="Times New Roman" w:cs="Times New Roman"/>
+          <w:color w:val="000000"/>
+          <w:sz w:val="24"/>
+          <w:szCs w:val="24"/>
+          <w:lang w:val="en-US"/>
+        </w:rPr>
+        <w:t xml:space="preserve"> </w:t>
+      </w:r>
+      <w:proofErr w:type="spellStart"/>
+      <w:r>
+        <w:rPr>
+          <w:rFonts w:ascii="Times New Roman" w:eastAsia="Times New Roman" w:hAnsi="Times New Roman" w:cs="Times New Roman"/>
+          <w:color w:val="000000"/>
+          <w:sz w:val="24"/>
+          <w:szCs w:val="24"/>
+          <w:lang w:val="en-US"/>
+        </w:rPr>
+        <w:t>menunjukkan</w:t>
+      </w:r>
+      <w:proofErr w:type="spellEnd"/>
+      <w:r>
+        <w:rPr>
+          <w:rFonts w:ascii="Times New Roman" w:eastAsia="Times New Roman" w:hAnsi="Times New Roman" w:cs="Times New Roman"/>
+          <w:color w:val="000000"/>
+          <w:sz w:val="24"/>
+          <w:szCs w:val="24"/>
+          <w:lang w:val="en-US"/>
+        </w:rPr>
+        <w:t xml:space="preserve"> </w:t>
+      </w:r>
+      <w:proofErr w:type="spellStart"/>
+      <w:r>
+        <w:rPr>
+          <w:rFonts w:ascii="Times New Roman" w:eastAsia="Times New Roman" w:hAnsi="Times New Roman" w:cs="Times New Roman"/>
+          <w:color w:val="000000"/>
+          <w:sz w:val="24"/>
+          <w:szCs w:val="24"/>
+          <w:lang w:val="en-US"/>
+        </w:rPr>
+        <w:t>bahwa</w:t>
+      </w:r>
+      <w:proofErr w:type="spellEnd"/>
+      <w:r>
+        <w:rPr>
+          <w:rFonts w:ascii="Times New Roman" w:eastAsia="Times New Roman" w:hAnsi="Times New Roman" w:cs="Times New Roman"/>
+          <w:color w:val="000000"/>
+          <w:sz w:val="24"/>
+          <w:szCs w:val="24"/>
+          <w:lang w:val="en-US"/>
+        </w:rPr>
+        <w:t xml:space="preserve"> </w:t>
+      </w:r>
+      <w:proofErr w:type="spellStart"/>
+      <w:r>
+        <w:rPr>
+          <w:rFonts w:ascii="Times New Roman" w:eastAsia="Times New Roman" w:hAnsi="Times New Roman" w:cs="Times New Roman"/>
+          <w:color w:val="000000"/>
+          <w:sz w:val="24"/>
+          <w:szCs w:val="24"/>
+          <w:lang w:val="en-US"/>
+        </w:rPr>
+        <w:t>akurasi</w:t>
+      </w:r>
+      <w:proofErr w:type="spellEnd"/>
+      <w:r>
+        <w:rPr>
+          <w:rFonts w:ascii="Times New Roman" w:eastAsia="Times New Roman" w:hAnsi="Times New Roman" w:cs="Times New Roman"/>
+          <w:color w:val="000000"/>
+          <w:sz w:val="24"/>
+          <w:szCs w:val="24"/>
+          <w:lang w:val="en-US"/>
+        </w:rPr>
+        <w:t xml:space="preserve"> </w:t>
+      </w:r>
+      <w:proofErr w:type="spellStart"/>
+      <w:r>
+        <w:rPr>
+          <w:rFonts w:ascii="Times New Roman" w:eastAsia="Times New Roman" w:hAnsi="Times New Roman" w:cs="Times New Roman"/>
+          <w:color w:val="000000"/>
+          <w:sz w:val="24"/>
+          <w:szCs w:val="24"/>
+          <w:lang w:val="en-US"/>
+        </w:rPr>
+        <w:t>dari</w:t>
+      </w:r>
+      <w:proofErr w:type="spellEnd"/>
+      <w:r>
+        <w:rPr>
+          <w:rFonts w:ascii="Times New Roman" w:eastAsia="Times New Roman" w:hAnsi="Times New Roman" w:cs="Times New Roman"/>
+          <w:color w:val="000000"/>
+          <w:sz w:val="24"/>
+          <w:szCs w:val="24"/>
+          <w:lang w:val="en-US"/>
+        </w:rPr>
+        <w:t xml:space="preserve"> </w:t>
+      </w:r>
+      <w:proofErr w:type="spellStart"/>
+      <w:r>
+        <w:rPr>
+          <w:rFonts w:ascii="Times New Roman" w:eastAsia="Times New Roman" w:hAnsi="Times New Roman" w:cs="Times New Roman"/>
+          <w:color w:val="000000"/>
+          <w:sz w:val="24"/>
+          <w:szCs w:val="24"/>
+          <w:lang w:val="en-US"/>
+        </w:rPr>
+        <w:t>percobaan</w:t>
+      </w:r>
+      <w:proofErr w:type="spellEnd"/>
+      <w:r>
+        <w:rPr>
+          <w:rFonts w:ascii="Times New Roman" w:eastAsia="Times New Roman" w:hAnsi="Times New Roman" w:cs="Times New Roman"/>
+          <w:color w:val="000000"/>
+          <w:sz w:val="24"/>
+          <w:szCs w:val="24"/>
+          <w:lang w:val="en-US"/>
+        </w:rPr>
+        <w:t xml:space="preserve"> </w:t>
+      </w:r>
+      <w:proofErr w:type="spellStart"/>
+      <w:r>
+        <w:rPr>
+          <w:rFonts w:ascii="Times New Roman" w:eastAsia="Times New Roman" w:hAnsi="Times New Roman" w:cs="Times New Roman"/>
+          <w:color w:val="000000"/>
+          <w:sz w:val="24"/>
+          <w:szCs w:val="24"/>
+          <w:lang w:val="en-US"/>
+        </w:rPr>
+        <w:t>kedua</w:t>
+      </w:r>
+      <w:proofErr w:type="spellEnd"/>
+      <w:r>
+        <w:rPr>
+          <w:rFonts w:ascii="Times New Roman" w:eastAsia="Times New Roman" w:hAnsi="Times New Roman" w:cs="Times New Roman"/>
+          <w:color w:val="000000"/>
+          <w:sz w:val="24"/>
+          <w:szCs w:val="24"/>
+          <w:lang w:val="en-US"/>
+        </w:rPr>
+        <w:t xml:space="preserve"> </w:t>
+      </w:r>
+      <w:proofErr w:type="spellStart"/>
+      <w:r>
+        <w:rPr>
+          <w:rFonts w:ascii="Times New Roman" w:eastAsia="Times New Roman" w:hAnsi="Times New Roman" w:cs="Times New Roman"/>
+          <w:color w:val="000000"/>
+          <w:sz w:val="24"/>
+          <w:szCs w:val="24"/>
+          <w:lang w:val="en-US"/>
+        </w:rPr>
+        <w:t>metode</w:t>
+      </w:r>
+      <w:proofErr w:type="spellEnd"/>
+      <w:r>
+        <w:rPr>
+          <w:rFonts w:ascii="Times New Roman" w:eastAsia="Times New Roman" w:hAnsi="Times New Roman" w:cs="Times New Roman"/>
+          <w:color w:val="000000"/>
+          <w:sz w:val="24"/>
+          <w:szCs w:val="24"/>
+          <w:lang w:val="en-US"/>
+        </w:rPr>
+        <w:t xml:space="preserve"> </w:t>
       </w:r>
       <w:r>
         <w:rPr>
@@ -762,7 +2309,229 @@
           <w:szCs w:val="24"/>
           <w:lang w:val="en-US"/>
         </w:rPr>
-        <w:t xml:space="preserve"> cukup tinggi dan melampaui penelitian sebelumnya yang menggunakan sosial media Facebook dan dataset yang sama.</w:t>
+        <w:t xml:space="preserve"> </w:t>
+      </w:r>
+      <w:proofErr w:type="spellStart"/>
+      <w:r>
+        <w:rPr>
+          <w:rFonts w:ascii="Times New Roman" w:eastAsia="Times New Roman" w:hAnsi="Times New Roman" w:cs="Times New Roman"/>
+          <w:color w:val="000000"/>
+          <w:sz w:val="24"/>
+          <w:szCs w:val="24"/>
+          <w:lang w:val="en-US"/>
+        </w:rPr>
+        <w:t>cukup</w:t>
+      </w:r>
+      <w:proofErr w:type="spellEnd"/>
+      <w:r>
+        <w:rPr>
+          <w:rFonts w:ascii="Times New Roman" w:eastAsia="Times New Roman" w:hAnsi="Times New Roman" w:cs="Times New Roman"/>
+          <w:color w:val="000000"/>
+          <w:sz w:val="24"/>
+          <w:szCs w:val="24"/>
+          <w:lang w:val="en-US"/>
+        </w:rPr>
+        <w:t xml:space="preserve"> </w:t>
+      </w:r>
+      <w:proofErr w:type="spellStart"/>
+      <w:r>
+        <w:rPr>
+          <w:rFonts w:ascii="Times New Roman" w:eastAsia="Times New Roman" w:hAnsi="Times New Roman" w:cs="Times New Roman"/>
+          <w:color w:val="000000"/>
+          <w:sz w:val="24"/>
+          <w:szCs w:val="24"/>
+          <w:lang w:val="en-US"/>
+        </w:rPr>
+        <w:t>tinggi</w:t>
+      </w:r>
+      <w:proofErr w:type="spellEnd"/>
+      <w:r>
+        <w:rPr>
+          <w:rFonts w:ascii="Times New Roman" w:eastAsia="Times New Roman" w:hAnsi="Times New Roman" w:cs="Times New Roman"/>
+          <w:color w:val="000000"/>
+          <w:sz w:val="24"/>
+          <w:szCs w:val="24"/>
+          <w:lang w:val="en-US"/>
+        </w:rPr>
+        <w:t xml:space="preserve"> </w:t>
+      </w:r>
+      <w:proofErr w:type="spellStart"/>
+      <w:r>
+        <w:rPr>
+          <w:rFonts w:ascii="Times New Roman" w:eastAsia="Times New Roman" w:hAnsi="Times New Roman" w:cs="Times New Roman"/>
+          <w:color w:val="000000"/>
+          <w:sz w:val="24"/>
+          <w:szCs w:val="24"/>
+          <w:lang w:val="en-US"/>
+        </w:rPr>
+        <w:t>dan</w:t>
+      </w:r>
+      <w:proofErr w:type="spellEnd"/>
+      <w:r>
+        <w:rPr>
+          <w:rFonts w:ascii="Times New Roman" w:eastAsia="Times New Roman" w:hAnsi="Times New Roman" w:cs="Times New Roman"/>
+          <w:color w:val="000000"/>
+          <w:sz w:val="24"/>
+          <w:szCs w:val="24"/>
+          <w:lang w:val="en-US"/>
+        </w:rPr>
+        <w:t xml:space="preserve"> </w:t>
+      </w:r>
+      <w:proofErr w:type="spellStart"/>
+      <w:r>
+        <w:rPr>
+          <w:rFonts w:ascii="Times New Roman" w:eastAsia="Times New Roman" w:hAnsi="Times New Roman" w:cs="Times New Roman"/>
+          <w:color w:val="000000"/>
+          <w:sz w:val="24"/>
+          <w:szCs w:val="24"/>
+          <w:lang w:val="en-US"/>
+        </w:rPr>
+        <w:t>melampaui</w:t>
+      </w:r>
+      <w:proofErr w:type="spellEnd"/>
+      <w:r>
+        <w:rPr>
+          <w:rFonts w:ascii="Times New Roman" w:eastAsia="Times New Roman" w:hAnsi="Times New Roman" w:cs="Times New Roman"/>
+          <w:color w:val="000000"/>
+          <w:sz w:val="24"/>
+          <w:szCs w:val="24"/>
+          <w:lang w:val="en-US"/>
+        </w:rPr>
+        <w:t xml:space="preserve"> </w:t>
+      </w:r>
+      <w:proofErr w:type="spellStart"/>
+      <w:r>
+        <w:rPr>
+          <w:rFonts w:ascii="Times New Roman" w:eastAsia="Times New Roman" w:hAnsi="Times New Roman" w:cs="Times New Roman"/>
+          <w:color w:val="000000"/>
+          <w:sz w:val="24"/>
+          <w:szCs w:val="24"/>
+          <w:lang w:val="en-US"/>
+        </w:rPr>
+        <w:t>penelitian</w:t>
+      </w:r>
+      <w:proofErr w:type="spellEnd"/>
+      <w:r>
+        <w:rPr>
+          <w:rFonts w:ascii="Times New Roman" w:eastAsia="Times New Roman" w:hAnsi="Times New Roman" w:cs="Times New Roman"/>
+          <w:color w:val="000000"/>
+          <w:sz w:val="24"/>
+          <w:szCs w:val="24"/>
+          <w:lang w:val="en-US"/>
+        </w:rPr>
+        <w:t xml:space="preserve"> </w:t>
+      </w:r>
+      <w:proofErr w:type="spellStart"/>
+      <w:r>
+        <w:rPr>
+          <w:rFonts w:ascii="Times New Roman" w:eastAsia="Times New Roman" w:hAnsi="Times New Roman" w:cs="Times New Roman"/>
+          <w:color w:val="000000"/>
+          <w:sz w:val="24"/>
+          <w:szCs w:val="24"/>
+          <w:lang w:val="en-US"/>
+        </w:rPr>
+        <w:t>sebelumnya</w:t>
+      </w:r>
+      <w:proofErr w:type="spellEnd"/>
+      <w:r>
+        <w:rPr>
+          <w:rFonts w:ascii="Times New Roman" w:eastAsia="Times New Roman" w:hAnsi="Times New Roman" w:cs="Times New Roman"/>
+          <w:color w:val="000000"/>
+          <w:sz w:val="24"/>
+          <w:szCs w:val="24"/>
+          <w:lang w:val="en-US"/>
+        </w:rPr>
+        <w:t xml:space="preserve"> yang </w:t>
+      </w:r>
+      <w:proofErr w:type="spellStart"/>
+      <w:r>
+        <w:rPr>
+          <w:rFonts w:ascii="Times New Roman" w:eastAsia="Times New Roman" w:hAnsi="Times New Roman" w:cs="Times New Roman"/>
+          <w:color w:val="000000"/>
+          <w:sz w:val="24"/>
+          <w:szCs w:val="24"/>
+          <w:lang w:val="en-US"/>
+        </w:rPr>
+        <w:t>menggunakan</w:t>
+      </w:r>
+      <w:proofErr w:type="spellEnd"/>
+      <w:r>
+        <w:rPr>
+          <w:rFonts w:ascii="Times New Roman" w:eastAsia="Times New Roman" w:hAnsi="Times New Roman" w:cs="Times New Roman"/>
+          <w:color w:val="000000"/>
+          <w:sz w:val="24"/>
+          <w:szCs w:val="24"/>
+          <w:lang w:val="en-US"/>
+        </w:rPr>
+        <w:t xml:space="preserve"> </w:t>
+      </w:r>
+      <w:proofErr w:type="spellStart"/>
+      <w:r>
+        <w:rPr>
+          <w:rFonts w:ascii="Times New Roman" w:eastAsia="Times New Roman" w:hAnsi="Times New Roman" w:cs="Times New Roman"/>
+          <w:color w:val="000000"/>
+          <w:sz w:val="24"/>
+          <w:szCs w:val="24"/>
+          <w:lang w:val="en-US"/>
+        </w:rPr>
+        <w:t>sosial</w:t>
+      </w:r>
+      <w:proofErr w:type="spellEnd"/>
+      <w:r>
+        <w:rPr>
+          <w:rFonts w:ascii="Times New Roman" w:eastAsia="Times New Roman" w:hAnsi="Times New Roman" w:cs="Times New Roman"/>
+          <w:color w:val="000000"/>
+          <w:sz w:val="24"/>
+          <w:szCs w:val="24"/>
+          <w:lang w:val="en-US"/>
+        </w:rPr>
+        <w:t xml:space="preserve"> media Facebook </w:t>
+      </w:r>
+      <w:proofErr w:type="spellStart"/>
+      <w:r>
+        <w:rPr>
+          <w:rFonts w:ascii="Times New Roman" w:eastAsia="Times New Roman" w:hAnsi="Times New Roman" w:cs="Times New Roman"/>
+          <w:color w:val="000000"/>
+          <w:sz w:val="24"/>
+          <w:szCs w:val="24"/>
+          <w:lang w:val="en-US"/>
+        </w:rPr>
+        <w:t>dan</w:t>
+      </w:r>
+      <w:proofErr w:type="spellEnd"/>
+      <w:r>
+        <w:rPr>
+          <w:rFonts w:ascii="Times New Roman" w:eastAsia="Times New Roman" w:hAnsi="Times New Roman" w:cs="Times New Roman"/>
+          <w:color w:val="000000"/>
+          <w:sz w:val="24"/>
+          <w:szCs w:val="24"/>
+          <w:lang w:val="en-US"/>
+        </w:rPr>
+        <w:t xml:space="preserve"> dataset yang </w:t>
+      </w:r>
+      <w:proofErr w:type="spellStart"/>
+      <w:proofErr w:type="gramStart"/>
+      <w:r>
+        <w:rPr>
+          <w:rFonts w:ascii="Times New Roman" w:eastAsia="Times New Roman" w:hAnsi="Times New Roman" w:cs="Times New Roman"/>
+          <w:color w:val="000000"/>
+          <w:sz w:val="24"/>
+          <w:szCs w:val="24"/>
+          <w:lang w:val="en-US"/>
+        </w:rPr>
+        <w:t>sama</w:t>
+      </w:r>
+      <w:proofErr w:type="spellEnd"/>
+      <w:proofErr w:type="gramEnd"/>
+      <w:r>
+        <w:rPr>
+          <w:rFonts w:ascii="Times New Roman" w:eastAsia="Times New Roman" w:hAnsi="Times New Roman" w:cs="Times New Roman"/>
+          <w:color w:val="000000"/>
+          <w:sz w:val="24"/>
+          <w:szCs w:val="24"/>
+          <w:lang w:val="en-US"/>
+        </w:rPr>
+        <w:t>.</w:t>
       </w:r>
       <w:r>
         <w:rPr>
@@ -839,13 +2608,59 @@
           <w:bCs/>
           <w:iCs/>
         </w:rPr>
-        <w:t xml:space="preserve">Kata Kunci: </w:t>
-      </w:r>
-      <w:r>
-        <w:rPr>
-          <w:iCs/>
-        </w:rPr>
-        <w:t xml:space="preserve">NLP, prediksi kepribadian, </w:t>
+        <w:t xml:space="preserve">Kata </w:t>
+      </w:r>
+      <w:proofErr w:type="spellStart"/>
+      <w:r>
+        <w:rPr>
+          <w:b/>
+          <w:bCs/>
+          <w:iCs/>
+        </w:rPr>
+        <w:t>Kunci</w:t>
+      </w:r>
+      <w:proofErr w:type="spellEnd"/>
+      <w:r>
+        <w:rPr>
+          <w:b/>
+          <w:bCs/>
+          <w:iCs/>
+        </w:rPr>
+        <w:t xml:space="preserve">: </w:t>
+      </w:r>
+      <w:r>
+        <w:rPr>
+          <w:iCs/>
+        </w:rPr>
+        <w:t xml:space="preserve">NLP, </w:t>
+      </w:r>
+      <w:proofErr w:type="spellStart"/>
+      <w:r>
+        <w:rPr>
+          <w:iCs/>
+        </w:rPr>
+        <w:t>prediksi</w:t>
+      </w:r>
+      <w:proofErr w:type="spellEnd"/>
+      <w:r>
+        <w:rPr>
+          <w:iCs/>
+        </w:rPr>
+        <w:t xml:space="preserve"> </w:t>
+      </w:r>
+      <w:proofErr w:type="spellStart"/>
+      <w:r>
+        <w:rPr>
+          <w:iCs/>
+        </w:rPr>
+        <w:t>kepribadian</w:t>
+      </w:r>
+      <w:proofErr w:type="spellEnd"/>
+      <w:r>
+        <w:rPr>
+          <w:iCs/>
+        </w:rPr>
+        <w:t xml:space="preserve">, </w:t>
       </w:r>
       <w:r>
         <w:rPr>
@@ -878,7 +2693,7 @@
       <w:footerReference w:type="default" r:id="rId8"/>
       <w:pgSz w:w="11907" w:h="16839" w:code="9"/>
       <w:pgMar w:top="1418" w:right="1418" w:bottom="1418" w:left="2268" w:header="720" w:footer="720" w:gutter="0"/>
-      <w:pgNumType w:fmt="lowerRoman" w:start="4"/>
+      <w:pgNumType w:fmt="lowerRoman" w:start="7"/>
       <w:cols w:space="720"/>
       <w:noEndnote/>
       <w:docGrid w:linePitch="299"/>
@@ -974,7 +2789,7 @@
             <w:sz w:val="24"/>
             <w:szCs w:val="24"/>
           </w:rPr>
-          <w:t>iv</w:t>
+          <w:t>vii</w:t>
         </w:r>
         <w:r>
           <w:rPr>
@@ -1836,7 +3651,7 @@
 </file>
 
 <file path=customXml/itemProps1.xml><?xml version="1.0" encoding="utf-8"?>
-<ds:datastoreItem xmlns:ds="http://schemas.openxmlformats.org/officeDocument/2006/customXml" ds:itemID="{EFAA7BA1-F58A-44D0-A86E-99CD84C0AB19}">
+<ds:datastoreItem xmlns:ds="http://schemas.openxmlformats.org/officeDocument/2006/customXml" ds:itemID="{E759A92F-91AB-4975-B6ED-DB05083211A6}">
   <ds:schemaRefs>
     <ds:schemaRef ds:uri="http://schemas.openxmlformats.org/officeDocument/2006/bibliography"/>
   </ds:schemaRefs>

--- a/Hardcover/Upload File Thesis/3 Abstrak.docx
+++ b/Hardcover/Upload File Thesis/3 Abstrak.docx
@@ -2693,7 +2693,7 @@
       <w:footerReference w:type="default" r:id="rId8"/>
       <w:pgSz w:w="11907" w:h="16839" w:code="9"/>
       <w:pgMar w:top="1418" w:right="1418" w:bottom="1418" w:left="2268" w:header="720" w:footer="720" w:gutter="0"/>
-      <w:pgNumType w:fmt="lowerRoman" w:start="7"/>
+      <w:pgNumType w:fmt="lowerRoman" w:start="8"/>
       <w:cols w:space="720"/>
       <w:noEndnote/>
       <w:docGrid w:linePitch="299"/>
@@ -2789,7 +2789,7 @@
             <w:sz w:val="24"/>
             <w:szCs w:val="24"/>
           </w:rPr>
-          <w:t>vii</w:t>
+          <w:t>viii</w:t>
         </w:r>
         <w:r>
           <w:rPr>
@@ -3651,7 +3651,7 @@
 </file>
 
 <file path=customXml/itemProps1.xml><?xml version="1.0" encoding="utf-8"?>
-<ds:datastoreItem xmlns:ds="http://schemas.openxmlformats.org/officeDocument/2006/customXml" ds:itemID="{E759A92F-91AB-4975-B6ED-DB05083211A6}">
+<ds:datastoreItem xmlns:ds="http://schemas.openxmlformats.org/officeDocument/2006/customXml" ds:itemID="{6F014C65-3DEE-4161-97A1-BAC383180E46}">
   <ds:schemaRefs>
     <ds:schemaRef ds:uri="http://schemas.openxmlformats.org/officeDocument/2006/bibliography"/>
   </ds:schemaRefs>
